--- a/Ethereum Developer Degree - LearnWeb3DAO.docx
+++ b/Ethereum Developer Degree - LearnWeb3DAO.docx
@@ -44,6 +44,82 @@
     </w:p>
     <w:p>
       <w:pPr>
+        <w:rPr>
+          <w:rFonts w:ascii="Times New Roman" w:hAnsi="Times New Roman" w:cs="Times New Roman"/>
+          <w:b/>
+          <w:sz w:val="24"/>
+          <w:szCs w:val="24"/>
+        </w:rPr>
+      </w:pPr>
+      <w:r>
+        <w:rPr>
+          <w:rFonts w:ascii="Times New Roman" w:hAnsi="Times New Roman" w:cs="Times New Roman"/>
+          <w:b/>
+          <w:sz w:val="24"/>
+          <w:szCs w:val="24"/>
+        </w:rPr>
+        <w:t>Topic 1: How to get started with programming</w:t>
+      </w:r>
+    </w:p>
+    <w:p>
+      <w:pPr>
+        <w:pStyle w:val="ListParagraph"/>
+        <w:numPr>
+          <w:ilvl w:val="0"/>
+          <w:numId w:val="1"/>
+        </w:numPr>
+        <w:rPr>
+          <w:rFonts w:ascii="Times New Roman" w:hAnsi="Times New Roman" w:cs="Times New Roman"/>
+          <w:sz w:val="24"/>
+          <w:szCs w:val="24"/>
+        </w:rPr>
+      </w:pPr>
+      <w:r>
+        <w:rPr>
+          <w:rFonts w:ascii="Times New Roman" w:hAnsi="Times New Roman" w:cs="Times New Roman"/>
+          <w:sz w:val="24"/>
+          <w:szCs w:val="24"/>
+        </w:rPr>
+        <w:t>W3C – World Wide Web Consortium sets programming standards</w:t>
+      </w:r>
+      <w:r>
+        <w:rPr>
+          <w:rFonts w:ascii="Times New Roman" w:hAnsi="Times New Roman" w:cs="Times New Roman"/>
+          <w:sz w:val="24"/>
+          <w:szCs w:val="24"/>
+        </w:rPr>
+        <w:t xml:space="preserve"> and explicit rules for building web browsers</w:t>
+      </w:r>
+    </w:p>
+    <w:p>
+      <w:pPr>
+        <w:pStyle w:val="ListParagraph"/>
+        <w:numPr>
+          <w:ilvl w:val="0"/>
+          <w:numId w:val="1"/>
+        </w:numPr>
+        <w:rPr>
+          <w:rFonts w:ascii="Times New Roman" w:hAnsi="Times New Roman" w:cs="Times New Roman"/>
+          <w:sz w:val="24"/>
+          <w:szCs w:val="24"/>
+        </w:rPr>
+      </w:pPr>
+      <w:r>
+        <w:rPr>
+          <w:rFonts w:ascii="Times New Roman" w:hAnsi="Times New Roman" w:cs="Times New Roman"/>
+          <w:sz w:val="24"/>
+          <w:szCs w:val="24"/>
+        </w:rPr>
+        <w:t>The web standards are set around HTML, CSS, JS</w:t>
+      </w:r>
+    </w:p>
+    <w:p>
+      <w:pPr>
+        <w:pStyle w:val="ListParagraph"/>
+        <w:numPr>
+          <w:ilvl w:val="0"/>
+          <w:numId w:val="1"/>
+        </w:numPr>
         <w:rPr>
           <w:rFonts w:ascii="Times New Roman" w:hAnsi="Times New Roman" w:cs="Times New Roman"/>
           <w:sz w:val="24"/>
@@ -61,6 +137,126 @@
     </w:sectPr>
   </w:body>
 </w:document>
+</file>
+
+<file path=word/numbering.xml><?xml version="1.0" encoding="utf-8"?>
+<w:numbering xmlns:wpc="http://schemas.microsoft.com/office/word/2010/wordprocessingCanvas" xmlns:mc="http://schemas.openxmlformats.org/markup-compatibility/2006" xmlns:o="urn:schemas-microsoft-com:office:office" xmlns:r="http://schemas.openxmlformats.org/officeDocument/2006/relationships" xmlns:m="http://schemas.openxmlformats.org/officeDocument/2006/math" xmlns:v="urn:schemas-microsoft-com:vml" xmlns:wp14="http://schemas.microsoft.com/office/word/2010/wordprocessingDrawing" xmlns:wp="http://schemas.openxmlformats.org/drawingml/2006/wordprocessingDrawing" xmlns:w10="urn:schemas-microsoft-com:office:word" xmlns:w="http://schemas.openxmlformats.org/wordprocessingml/2006/main" xmlns:w14="http://schemas.microsoft.com/office/word/2010/wordml" xmlns:wpg="http://schemas.microsoft.com/office/word/2010/wordprocessingGroup" xmlns:wpi="http://schemas.microsoft.com/office/word/2010/wordprocessingInk" xmlns:wne="http://schemas.microsoft.com/office/word/2006/wordml" xmlns:wps="http://schemas.microsoft.com/office/word/2010/wordprocessingShape" mc:Ignorable="w14 wp14">
+  <w:abstractNum w:abstractNumId="0">
+    <w:nsid w:val="55420B60"/>
+    <w:multiLevelType w:val="hybridMultilevel"/>
+    <w:tmpl w:val="45C28CA8"/>
+    <w:lvl w:ilvl="0" w:tplc="12024E10">
+      <w:numFmt w:val="bullet"/>
+      <w:lvlText w:val="-"/>
+      <w:lvlJc w:val="left"/>
+      <w:pPr>
+        <w:ind w:left="720" w:hanging="360"/>
+      </w:pPr>
+      <w:rPr>
+        <w:rFonts w:ascii="Times New Roman" w:eastAsiaTheme="minorHAnsi" w:hAnsi="Times New Roman" w:cs="Times New Roman" w:hint="default"/>
+      </w:rPr>
+    </w:lvl>
+    <w:lvl w:ilvl="1" w:tplc="04090003" w:tentative="1">
+      <w:start w:val="1"/>
+      <w:numFmt w:val="bullet"/>
+      <w:lvlText w:val="o"/>
+      <w:lvlJc w:val="left"/>
+      <w:pPr>
+        <w:ind w:left="1440" w:hanging="360"/>
+      </w:pPr>
+      <w:rPr>
+        <w:rFonts w:ascii="Courier New" w:hAnsi="Courier New" w:cs="Courier New" w:hint="default"/>
+      </w:rPr>
+    </w:lvl>
+    <w:lvl w:ilvl="2" w:tplc="04090005" w:tentative="1">
+      <w:start w:val="1"/>
+      <w:numFmt w:val="bullet"/>
+      <w:lvlText w:val=""/>
+      <w:lvlJc w:val="left"/>
+      <w:pPr>
+        <w:ind w:left="2160" w:hanging="360"/>
+      </w:pPr>
+      <w:rPr>
+        <w:rFonts w:ascii="Wingdings" w:hAnsi="Wingdings" w:hint="default"/>
+      </w:rPr>
+    </w:lvl>
+    <w:lvl w:ilvl="3" w:tplc="04090001" w:tentative="1">
+      <w:start w:val="1"/>
+      <w:numFmt w:val="bullet"/>
+      <w:lvlText w:val=""/>
+      <w:lvlJc w:val="left"/>
+      <w:pPr>
+        <w:ind w:left="2880" w:hanging="360"/>
+      </w:pPr>
+      <w:rPr>
+        <w:rFonts w:ascii="Symbol" w:hAnsi="Symbol" w:hint="default"/>
+      </w:rPr>
+    </w:lvl>
+    <w:lvl w:ilvl="4" w:tplc="04090003" w:tentative="1">
+      <w:start w:val="1"/>
+      <w:numFmt w:val="bullet"/>
+      <w:lvlText w:val="o"/>
+      <w:lvlJc w:val="left"/>
+      <w:pPr>
+        <w:ind w:left="3600" w:hanging="360"/>
+      </w:pPr>
+      <w:rPr>
+        <w:rFonts w:ascii="Courier New" w:hAnsi="Courier New" w:cs="Courier New" w:hint="default"/>
+      </w:rPr>
+    </w:lvl>
+    <w:lvl w:ilvl="5" w:tplc="04090005" w:tentative="1">
+      <w:start w:val="1"/>
+      <w:numFmt w:val="bullet"/>
+      <w:lvlText w:val=""/>
+      <w:lvlJc w:val="left"/>
+      <w:pPr>
+        <w:ind w:left="4320" w:hanging="360"/>
+      </w:pPr>
+      <w:rPr>
+        <w:rFonts w:ascii="Wingdings" w:hAnsi="Wingdings" w:hint="default"/>
+      </w:rPr>
+    </w:lvl>
+    <w:lvl w:ilvl="6" w:tplc="04090001" w:tentative="1">
+      <w:start w:val="1"/>
+      <w:numFmt w:val="bullet"/>
+      <w:lvlText w:val=""/>
+      <w:lvlJc w:val="left"/>
+      <w:pPr>
+        <w:ind w:left="5040" w:hanging="360"/>
+      </w:pPr>
+      <w:rPr>
+        <w:rFonts w:ascii="Symbol" w:hAnsi="Symbol" w:hint="default"/>
+      </w:rPr>
+    </w:lvl>
+    <w:lvl w:ilvl="7" w:tplc="04090003" w:tentative="1">
+      <w:start w:val="1"/>
+      <w:numFmt w:val="bullet"/>
+      <w:lvlText w:val="o"/>
+      <w:lvlJc w:val="left"/>
+      <w:pPr>
+        <w:ind w:left="5760" w:hanging="360"/>
+      </w:pPr>
+      <w:rPr>
+        <w:rFonts w:ascii="Courier New" w:hAnsi="Courier New" w:cs="Courier New" w:hint="default"/>
+      </w:rPr>
+    </w:lvl>
+    <w:lvl w:ilvl="8" w:tplc="04090005" w:tentative="1">
+      <w:start w:val="1"/>
+      <w:numFmt w:val="bullet"/>
+      <w:lvlText w:val=""/>
+      <w:lvlJc w:val="left"/>
+      <w:pPr>
+        <w:ind w:left="6480" w:hanging="360"/>
+      </w:pPr>
+      <w:rPr>
+        <w:rFonts w:ascii="Wingdings" w:hAnsi="Wingdings" w:hint="default"/>
+      </w:rPr>
+    </w:lvl>
+  </w:abstractNum>
+  <w:num w:numId="1">
+    <w:abstractNumId w:val="0"/>
+  </w:num>
+</w:numbering>
 </file>
 
 <file path=word/styles.xml><?xml version="1.0" encoding="utf-8"?>
@@ -250,6 +446,17 @@
     <w:semiHidden/>
     <w:unhideWhenUsed/>
   </w:style>
+  <w:style w:type="paragraph" w:styleId="ListParagraph">
+    <w:name w:val="List Paragraph"/>
+    <w:basedOn w:val="Normal"/>
+    <w:uiPriority w:val="34"/>
+    <w:qFormat/>
+    <w:rsid w:val="000D018C"/>
+    <w:pPr>
+      <w:ind w:left="720"/>
+      <w:contextualSpacing/>
+    </w:pPr>
+  </w:style>
 </w:styles>
 </file>
 
@@ -440,6 +647,17 @@
     <w:semiHidden/>
     <w:unhideWhenUsed/>
   </w:style>
+  <w:style w:type="paragraph" w:styleId="ListParagraph">
+    <w:name w:val="List Paragraph"/>
+    <w:basedOn w:val="Normal"/>
+    <w:uiPriority w:val="34"/>
+    <w:qFormat/>
+    <w:rsid w:val="000D018C"/>
+    <w:pPr>
+      <w:ind w:left="720"/>
+      <w:contextualSpacing/>
+    </w:pPr>
+  </w:style>
 </w:styles>
 </file>
 

--- a/Ethereum Developer Degree - LearnWeb3DAO.docx
+++ b/Ethereum Developer Degree - LearnWeb3DAO.docx
@@ -4,12 +4,18 @@
   <w:body>
     <w:p>
       <w:pPr>
-        <w:jc w:val="center"/>
-        <w:rPr>
-          <w:rFonts w:ascii="Times New Roman" w:hAnsi="Times New Roman" w:cs="Times New Roman"/>
-          <w:b/>
-          <w:sz w:val="32"/>
-          <w:szCs w:val="32"/>
+        <w:rPr>
+          <w:rFonts w:ascii="Times New Roman" w:hAnsi="Times New Roman" w:cs="Times New Roman"/>
+        </w:rPr>
+      </w:pPr>
+    </w:p>
+    <w:p>
+      <w:pPr>
+        <w:rPr>
+          <w:rFonts w:ascii="Times New Roman" w:hAnsi="Times New Roman" w:cs="Times New Roman"/>
+          <w:b/>
+          <w:sz w:val="36"/>
+          <w:szCs w:val="36"/>
         </w:rPr>
       </w:pPr>
       <w:proofErr w:type="spellStart"/>
@@ -17,8 +23,8 @@
         <w:rPr>
           <w:rFonts w:ascii="Times New Roman" w:hAnsi="Times New Roman" w:cs="Times New Roman"/>
           <w:b/>
-          <w:sz w:val="32"/>
-          <w:szCs w:val="32"/>
+          <w:sz w:val="36"/>
+          <w:szCs w:val="36"/>
         </w:rPr>
         <w:t>Ethereum</w:t>
       </w:r>
@@ -27,8 +33,8 @@
         <w:rPr>
           <w:rFonts w:ascii="Times New Roman" w:hAnsi="Times New Roman" w:cs="Times New Roman"/>
           <w:b/>
-          <w:sz w:val="32"/>
-          <w:szCs w:val="32"/>
+          <w:sz w:val="36"/>
+          <w:szCs w:val="36"/>
         </w:rPr>
         <w:t xml:space="preserve"> Developer D</w:t>
       </w:r>
@@ -36,8 +42,8 @@
         <w:rPr>
           <w:rFonts w:ascii="Times New Roman" w:hAnsi="Times New Roman" w:cs="Times New Roman"/>
           <w:b/>
-          <w:sz w:val="32"/>
-          <w:szCs w:val="32"/>
+          <w:sz w:val="36"/>
+          <w:szCs w:val="36"/>
         </w:rPr>
         <w:t>egree</w:t>
       </w:r>
@@ -63,69 +69,1027 @@
     </w:p>
     <w:p>
       <w:pPr>
-        <w:pStyle w:val="ListParagraph"/>
-        <w:numPr>
-          <w:ilvl w:val="0"/>
-          <w:numId w:val="1"/>
-        </w:numPr>
-        <w:rPr>
-          <w:rFonts w:ascii="Times New Roman" w:hAnsi="Times New Roman" w:cs="Times New Roman"/>
-          <w:sz w:val="24"/>
-          <w:szCs w:val="24"/>
-        </w:rPr>
-      </w:pPr>
-      <w:r>
-        <w:rPr>
-          <w:rFonts w:ascii="Times New Roman" w:hAnsi="Times New Roman" w:cs="Times New Roman"/>
-          <w:sz w:val="24"/>
-          <w:szCs w:val="24"/>
-        </w:rPr>
-        <w:t>W3C – World Wide Web Consortium sets programming standards</w:t>
-      </w:r>
-      <w:r>
-        <w:rPr>
-          <w:rFonts w:ascii="Times New Roman" w:hAnsi="Times New Roman" w:cs="Times New Roman"/>
-          <w:sz w:val="24"/>
-          <w:szCs w:val="24"/>
-        </w:rPr>
-        <w:t xml:space="preserve"> and explicit rules for building web browsers</w:t>
-      </w:r>
-    </w:p>
-    <w:p>
-      <w:pPr>
-        <w:pStyle w:val="ListParagraph"/>
-        <w:numPr>
-          <w:ilvl w:val="0"/>
-          <w:numId w:val="1"/>
-        </w:numPr>
-        <w:rPr>
-          <w:rFonts w:ascii="Times New Roman" w:hAnsi="Times New Roman" w:cs="Times New Roman"/>
-          <w:sz w:val="24"/>
-          <w:szCs w:val="24"/>
-        </w:rPr>
-      </w:pPr>
-      <w:r>
-        <w:rPr>
-          <w:rFonts w:ascii="Times New Roman" w:hAnsi="Times New Roman" w:cs="Times New Roman"/>
-          <w:sz w:val="24"/>
-          <w:szCs w:val="24"/>
-        </w:rPr>
-        <w:t>The web standards are set around HTML, CSS, JS</w:t>
-      </w:r>
-    </w:p>
-    <w:p>
-      <w:pPr>
-        <w:pStyle w:val="ListParagraph"/>
-        <w:numPr>
-          <w:ilvl w:val="0"/>
-          <w:numId w:val="1"/>
-        </w:numPr>
-        <w:rPr>
-          <w:rFonts w:ascii="Times New Roman" w:hAnsi="Times New Roman" w:cs="Times New Roman"/>
-          <w:sz w:val="24"/>
-          <w:szCs w:val="24"/>
-        </w:rPr>
-      </w:pPr>
+        <w:rPr>
+          <w:rFonts w:ascii="Times New Roman" w:hAnsi="Times New Roman" w:cs="Times New Roman"/>
+          <w:sz w:val="24"/>
+          <w:szCs w:val="24"/>
+        </w:rPr>
+      </w:pPr>
+      <w:r>
+        <w:rPr>
+          <w:rFonts w:ascii="Times New Roman" w:hAnsi="Times New Roman" w:cs="Times New Roman"/>
+          <w:b/>
+          <w:sz w:val="24"/>
+          <w:szCs w:val="24"/>
+        </w:rPr>
+        <w:t>##</w:t>
+      </w:r>
+      <w:r>
+        <w:rPr>
+          <w:rFonts w:ascii="Times New Roman" w:hAnsi="Times New Roman" w:cs="Times New Roman"/>
+          <w:b/>
+          <w:sz w:val="24"/>
+          <w:szCs w:val="24"/>
+        </w:rPr>
+        <w:t>W3C</w:t>
+      </w:r>
+      <w:r>
+        <w:rPr>
+          <w:rFonts w:ascii="Times New Roman" w:hAnsi="Times New Roman" w:cs="Times New Roman"/>
+          <w:sz w:val="24"/>
+          <w:szCs w:val="24"/>
+        </w:rPr>
+        <w:t xml:space="preserve"> – World Wide Web Consortium sets programming standards and explicit rules for building web browsers</w:t>
+      </w:r>
+    </w:p>
+    <w:p>
+      <w:pPr>
+        <w:rPr>
+          <w:rFonts w:ascii="Times New Roman" w:hAnsi="Times New Roman" w:cs="Times New Roman"/>
+          <w:sz w:val="24"/>
+          <w:szCs w:val="24"/>
+        </w:rPr>
+      </w:pPr>
+      <w:r>
+        <w:rPr>
+          <w:rFonts w:ascii="Times New Roman" w:hAnsi="Times New Roman" w:cs="Times New Roman"/>
+          <w:b/>
+          <w:sz w:val="24"/>
+          <w:szCs w:val="24"/>
+        </w:rPr>
+        <w:t>##</w:t>
+      </w:r>
+      <w:r>
+        <w:rPr>
+          <w:rFonts w:ascii="Times New Roman" w:hAnsi="Times New Roman" w:cs="Times New Roman"/>
+          <w:sz w:val="24"/>
+          <w:szCs w:val="24"/>
+        </w:rPr>
+        <w:t xml:space="preserve">The web standards are set around HTML, CSS, </w:t>
+      </w:r>
+      <w:proofErr w:type="gramStart"/>
+      <w:r>
+        <w:rPr>
+          <w:rFonts w:ascii="Times New Roman" w:hAnsi="Times New Roman" w:cs="Times New Roman"/>
+          <w:sz w:val="24"/>
+          <w:szCs w:val="24"/>
+        </w:rPr>
+        <w:t>JS</w:t>
+      </w:r>
+      <w:proofErr w:type="gramEnd"/>
+    </w:p>
+    <w:p>
+      <w:pPr>
+        <w:rPr>
+          <w:rFonts w:ascii="Times New Roman" w:hAnsi="Times New Roman" w:cs="Times New Roman"/>
+          <w:sz w:val="24"/>
+          <w:szCs w:val="24"/>
+        </w:rPr>
+      </w:pPr>
+    </w:p>
+    <w:p>
+      <w:pPr>
+        <w:rPr>
+          <w:rFonts w:ascii="Times New Roman" w:hAnsi="Times New Roman" w:cs="Times New Roman"/>
+          <w:b/>
+          <w:sz w:val="24"/>
+          <w:szCs w:val="24"/>
+        </w:rPr>
+      </w:pPr>
+      <w:r>
+        <w:rPr>
+          <w:rFonts w:ascii="Times New Roman" w:hAnsi="Times New Roman" w:cs="Times New Roman"/>
+          <w:b/>
+          <w:sz w:val="24"/>
+          <w:szCs w:val="24"/>
+        </w:rPr>
+        <w:t>Topic 2</w:t>
+      </w:r>
+      <w:r>
+        <w:rPr>
+          <w:rFonts w:ascii="Times New Roman" w:hAnsi="Times New Roman" w:cs="Times New Roman"/>
+          <w:b/>
+          <w:sz w:val="24"/>
+          <w:szCs w:val="24"/>
+        </w:rPr>
+        <w:t xml:space="preserve">: </w:t>
+      </w:r>
+      <w:r>
+        <w:rPr>
+          <w:rFonts w:ascii="Times New Roman" w:hAnsi="Times New Roman" w:cs="Times New Roman"/>
+          <w:b/>
+          <w:sz w:val="24"/>
+          <w:szCs w:val="24"/>
+        </w:rPr>
+        <w:t xml:space="preserve">What is </w:t>
+      </w:r>
+      <w:proofErr w:type="spellStart"/>
+      <w:r>
+        <w:rPr>
+          <w:rFonts w:ascii="Times New Roman" w:hAnsi="Times New Roman" w:cs="Times New Roman"/>
+          <w:b/>
+          <w:sz w:val="24"/>
+          <w:szCs w:val="24"/>
+        </w:rPr>
+        <w:t>blockchain</w:t>
+      </w:r>
+      <w:proofErr w:type="spellEnd"/>
+      <w:r>
+        <w:rPr>
+          <w:rFonts w:ascii="Times New Roman" w:hAnsi="Times New Roman" w:cs="Times New Roman"/>
+          <w:b/>
+          <w:sz w:val="24"/>
+          <w:szCs w:val="24"/>
+        </w:rPr>
+        <w:t>?</w:t>
+      </w:r>
+    </w:p>
+    <w:p>
+      <w:pPr>
+        <w:rPr>
+          <w:rFonts w:ascii="Times New Roman" w:hAnsi="Times New Roman" w:cs="Times New Roman"/>
+          <w:sz w:val="24"/>
+          <w:szCs w:val="24"/>
+        </w:rPr>
+      </w:pPr>
+      <w:r>
+        <w:rPr>
+          <w:rFonts w:ascii="Times New Roman" w:hAnsi="Times New Roman" w:cs="Times New Roman"/>
+          <w:b/>
+          <w:sz w:val="24"/>
+          <w:szCs w:val="24"/>
+        </w:rPr>
+        <w:t xml:space="preserve">## </w:t>
+      </w:r>
+      <w:r>
+        <w:rPr>
+          <w:rFonts w:ascii="Times New Roman" w:hAnsi="Times New Roman" w:cs="Times New Roman"/>
+          <w:sz w:val="24"/>
+          <w:szCs w:val="24"/>
+          <w:u w:val="single"/>
+        </w:rPr>
+        <w:t>Block chain</w:t>
+      </w:r>
+      <w:r>
+        <w:rPr>
+          <w:rFonts w:ascii="Times New Roman" w:hAnsi="Times New Roman" w:cs="Times New Roman"/>
+          <w:sz w:val="24"/>
+          <w:szCs w:val="24"/>
+        </w:rPr>
+        <w:t xml:space="preserve"> is a distributed digital immutable ledger used to record transactions and store data in a secure and transparent manner.</w:t>
+      </w:r>
+    </w:p>
+    <w:p>
+      <w:pPr>
+        <w:rPr>
+          <w:rFonts w:ascii="Times New Roman" w:hAnsi="Times New Roman" w:cs="Times New Roman"/>
+          <w:sz w:val="24"/>
+          <w:szCs w:val="24"/>
+        </w:rPr>
+      </w:pPr>
+      <w:r>
+        <w:rPr>
+          <w:rFonts w:ascii="Times New Roman" w:hAnsi="Times New Roman" w:cs="Times New Roman"/>
+          <w:sz w:val="24"/>
+          <w:szCs w:val="24"/>
+        </w:rPr>
+        <w:t>## It is based on a decentralized network of nodes that collectively maintain a single of source of truth allowing participants to interact with the system without the need for intermediaries</w:t>
+      </w:r>
+    </w:p>
+    <w:p>
+      <w:pPr>
+        <w:rPr>
+          <w:rFonts w:ascii="Times New Roman" w:hAnsi="Times New Roman" w:cs="Times New Roman"/>
+          <w:b/>
+          <w:sz w:val="24"/>
+          <w:szCs w:val="24"/>
+        </w:rPr>
+      </w:pPr>
+      <w:r>
+        <w:rPr>
+          <w:rFonts w:ascii="Times New Roman" w:hAnsi="Times New Roman" w:cs="Times New Roman"/>
+          <w:sz w:val="24"/>
+          <w:szCs w:val="24"/>
+        </w:rPr>
+        <w:t xml:space="preserve">## </w:t>
+      </w:r>
+      <w:r>
+        <w:rPr>
+          <w:rFonts w:ascii="Times New Roman" w:hAnsi="Times New Roman" w:cs="Times New Roman"/>
+          <w:sz w:val="24"/>
+          <w:szCs w:val="24"/>
+          <w:u w:val="single"/>
+        </w:rPr>
+        <w:t>Block</w:t>
+      </w:r>
+      <w:r>
+        <w:rPr>
+          <w:rFonts w:ascii="Times New Roman" w:hAnsi="Times New Roman" w:cs="Times New Roman"/>
+          <w:sz w:val="24"/>
+          <w:szCs w:val="24"/>
+          <w:u w:val="single"/>
+        </w:rPr>
+        <w:t xml:space="preserve"> </w:t>
+      </w:r>
+      <w:r>
+        <w:rPr>
+          <w:rFonts w:ascii="Times New Roman" w:hAnsi="Times New Roman" w:cs="Times New Roman"/>
+          <w:sz w:val="24"/>
+          <w:szCs w:val="24"/>
+        </w:rPr>
+        <w:t xml:space="preserve">is a container data structure that aggregates transactions for inclusion in the public ledger – the </w:t>
+      </w:r>
+      <w:proofErr w:type="spellStart"/>
+      <w:r>
+        <w:rPr>
+          <w:rFonts w:ascii="Times New Roman" w:hAnsi="Times New Roman" w:cs="Times New Roman"/>
+          <w:sz w:val="24"/>
+          <w:szCs w:val="24"/>
+        </w:rPr>
+        <w:t>blockchain</w:t>
+      </w:r>
+      <w:proofErr w:type="spellEnd"/>
+      <w:r>
+        <w:rPr>
+          <w:rFonts w:ascii="Times New Roman" w:hAnsi="Times New Roman" w:cs="Times New Roman"/>
+          <w:sz w:val="24"/>
+          <w:szCs w:val="24"/>
+        </w:rPr>
+        <w:t xml:space="preserve">. Each block in the chain contains a set of transactions that have been verified and recorded by the network of nodes through a process known as </w:t>
+      </w:r>
+      <w:r>
+        <w:rPr>
+          <w:rFonts w:ascii="Times New Roman" w:hAnsi="Times New Roman" w:cs="Times New Roman"/>
+          <w:b/>
+          <w:sz w:val="24"/>
+          <w:szCs w:val="24"/>
+        </w:rPr>
+        <w:t>consensus</w:t>
+      </w:r>
+    </w:p>
+    <w:p>
+      <w:pPr>
+        <w:rPr>
+          <w:rFonts w:ascii="Times New Roman" w:hAnsi="Times New Roman" w:cs="Times New Roman"/>
+          <w:sz w:val="24"/>
+          <w:szCs w:val="24"/>
+        </w:rPr>
+      </w:pPr>
+      <w:r>
+        <w:rPr>
+          <w:rFonts w:ascii="Times New Roman" w:hAnsi="Times New Roman" w:cs="Times New Roman"/>
+          <w:sz w:val="24"/>
+          <w:szCs w:val="24"/>
+        </w:rPr>
+        <w:t xml:space="preserve">## </w:t>
+      </w:r>
+      <w:proofErr w:type="gramStart"/>
+      <w:r>
+        <w:rPr>
+          <w:rFonts w:ascii="Times New Roman" w:hAnsi="Times New Roman" w:cs="Times New Roman"/>
+          <w:sz w:val="24"/>
+          <w:szCs w:val="24"/>
+        </w:rPr>
+        <w:t>Once  a</w:t>
+      </w:r>
+      <w:proofErr w:type="gramEnd"/>
+      <w:r>
+        <w:rPr>
+          <w:rFonts w:ascii="Times New Roman" w:hAnsi="Times New Roman" w:cs="Times New Roman"/>
+          <w:sz w:val="24"/>
+          <w:szCs w:val="24"/>
+        </w:rPr>
+        <w:t xml:space="preserve"> block is added to the chain, it cannot be altered or deleted, creating an immutable record of all transactions on the network</w:t>
+      </w:r>
+    </w:p>
+    <w:p>
+      <w:pPr>
+        <w:rPr>
+          <w:rFonts w:ascii="Times New Roman" w:hAnsi="Times New Roman" w:cs="Times New Roman"/>
+          <w:sz w:val="24"/>
+          <w:szCs w:val="24"/>
+        </w:rPr>
+      </w:pPr>
+      <w:r>
+        <w:rPr>
+          <w:rFonts w:ascii="Times New Roman" w:hAnsi="Times New Roman" w:cs="Times New Roman"/>
+          <w:sz w:val="24"/>
+          <w:szCs w:val="24"/>
+        </w:rPr>
+        <w:t xml:space="preserve">## </w:t>
+      </w:r>
+      <w:proofErr w:type="spellStart"/>
+      <w:r>
+        <w:rPr>
+          <w:rFonts w:ascii="Times New Roman" w:hAnsi="Times New Roman" w:cs="Times New Roman"/>
+          <w:b/>
+          <w:sz w:val="24"/>
+          <w:szCs w:val="24"/>
+        </w:rPr>
+        <w:t>Bitcoin</w:t>
+      </w:r>
+      <w:proofErr w:type="spellEnd"/>
+      <w:r>
+        <w:rPr>
+          <w:rFonts w:ascii="Times New Roman" w:hAnsi="Times New Roman" w:cs="Times New Roman"/>
+          <w:b/>
+          <w:sz w:val="24"/>
+          <w:szCs w:val="24"/>
+        </w:rPr>
+        <w:t xml:space="preserve"> </w:t>
+      </w:r>
+      <w:r>
+        <w:rPr>
+          <w:rFonts w:ascii="Times New Roman" w:hAnsi="Times New Roman" w:cs="Times New Roman"/>
+          <w:sz w:val="24"/>
+          <w:szCs w:val="24"/>
+        </w:rPr>
+        <w:t>is a crypto network, and it handles the transfer of the BTC asset across the network, without a trusted middleman or authority, ensuring the network itself is secure and cannot be hacked</w:t>
+      </w:r>
+    </w:p>
+    <w:p>
+      <w:pPr>
+        <w:rPr>
+          <w:rFonts w:ascii="Times New Roman" w:hAnsi="Times New Roman" w:cs="Times New Roman"/>
+          <w:b/>
+          <w:sz w:val="24"/>
+          <w:szCs w:val="24"/>
+          <w:u w:val="single"/>
+        </w:rPr>
+      </w:pPr>
+      <w:r>
+        <w:rPr>
+          <w:rFonts w:ascii="Times New Roman" w:hAnsi="Times New Roman" w:cs="Times New Roman"/>
+          <w:b/>
+          <w:sz w:val="24"/>
+          <w:szCs w:val="24"/>
+          <w:u w:val="single"/>
+        </w:rPr>
+        <w:t xml:space="preserve">State management in </w:t>
+      </w:r>
+      <w:proofErr w:type="spellStart"/>
+      <w:r>
+        <w:rPr>
+          <w:rFonts w:ascii="Times New Roman" w:hAnsi="Times New Roman" w:cs="Times New Roman"/>
+          <w:b/>
+          <w:sz w:val="24"/>
+          <w:szCs w:val="24"/>
+          <w:u w:val="single"/>
+        </w:rPr>
+        <w:t>blockchain</w:t>
+      </w:r>
+      <w:proofErr w:type="spellEnd"/>
+    </w:p>
+    <w:p>
+      <w:pPr>
+        <w:rPr>
+          <w:rFonts w:ascii="Times New Roman" w:hAnsi="Times New Roman" w:cs="Times New Roman"/>
+          <w:sz w:val="24"/>
+          <w:szCs w:val="24"/>
+        </w:rPr>
+      </w:pPr>
+      <w:r>
+        <w:rPr>
+          <w:rFonts w:ascii="Times New Roman" w:hAnsi="Times New Roman" w:cs="Times New Roman"/>
+          <w:sz w:val="24"/>
+          <w:szCs w:val="24"/>
+        </w:rPr>
+        <w:t xml:space="preserve">## </w:t>
+      </w:r>
+      <w:proofErr w:type="spellStart"/>
+      <w:r>
+        <w:rPr>
+          <w:rFonts w:ascii="Times New Roman" w:hAnsi="Times New Roman" w:cs="Times New Roman"/>
+          <w:sz w:val="24"/>
+          <w:szCs w:val="24"/>
+        </w:rPr>
+        <w:t>Blockchain</w:t>
+      </w:r>
+      <w:proofErr w:type="spellEnd"/>
+      <w:r>
+        <w:rPr>
+          <w:rFonts w:ascii="Times New Roman" w:hAnsi="Times New Roman" w:cs="Times New Roman"/>
+          <w:sz w:val="24"/>
+          <w:szCs w:val="24"/>
+        </w:rPr>
+        <w:t xml:space="preserve"> starts with a Genesis state when they launch</w:t>
+      </w:r>
+    </w:p>
+    <w:p>
+      <w:pPr>
+        <w:rPr>
+          <w:rFonts w:ascii="Times New Roman" w:hAnsi="Times New Roman" w:cs="Times New Roman"/>
+          <w:sz w:val="24"/>
+          <w:szCs w:val="24"/>
+        </w:rPr>
+      </w:pPr>
+      <w:r>
+        <w:rPr>
+          <w:rFonts w:ascii="Times New Roman" w:hAnsi="Times New Roman" w:cs="Times New Roman"/>
+          <w:sz w:val="24"/>
+          <w:szCs w:val="24"/>
+        </w:rPr>
+        <w:t xml:space="preserve">## Every transaction </w:t>
+      </w:r>
+      <w:proofErr w:type="gramStart"/>
+      <w:r>
+        <w:rPr>
+          <w:rFonts w:ascii="Times New Roman" w:hAnsi="Times New Roman" w:cs="Times New Roman"/>
+          <w:sz w:val="24"/>
+          <w:szCs w:val="24"/>
+        </w:rPr>
+        <w:t>on  a</w:t>
+      </w:r>
+      <w:proofErr w:type="gramEnd"/>
+      <w:r>
+        <w:rPr>
+          <w:rFonts w:ascii="Times New Roman" w:hAnsi="Times New Roman" w:cs="Times New Roman"/>
+          <w:sz w:val="24"/>
+          <w:szCs w:val="24"/>
+        </w:rPr>
+        <w:t xml:space="preserve"> </w:t>
+      </w:r>
+      <w:proofErr w:type="spellStart"/>
+      <w:r>
+        <w:rPr>
+          <w:rFonts w:ascii="Times New Roman" w:hAnsi="Times New Roman" w:cs="Times New Roman"/>
+          <w:sz w:val="24"/>
+          <w:szCs w:val="24"/>
+        </w:rPr>
+        <w:t>blockchain</w:t>
+      </w:r>
+      <w:proofErr w:type="spellEnd"/>
+      <w:r>
+        <w:rPr>
+          <w:rFonts w:ascii="Times New Roman" w:hAnsi="Times New Roman" w:cs="Times New Roman"/>
+          <w:sz w:val="24"/>
+          <w:szCs w:val="24"/>
+        </w:rPr>
+        <w:t xml:space="preserve"> modifies the global state that is replicated across all nodes</w:t>
+      </w:r>
+    </w:p>
+    <w:p>
+      <w:pPr>
+        <w:rPr>
+          <w:rFonts w:ascii="Times New Roman" w:hAnsi="Times New Roman" w:cs="Times New Roman"/>
+          <w:b/>
+          <w:sz w:val="24"/>
+          <w:szCs w:val="24"/>
+        </w:rPr>
+      </w:pPr>
+      <w:r>
+        <w:rPr>
+          <w:rFonts w:ascii="Times New Roman" w:hAnsi="Times New Roman" w:cs="Times New Roman"/>
+          <w:sz w:val="24"/>
+          <w:szCs w:val="24"/>
+        </w:rPr>
+        <w:t xml:space="preserve">## Since there are millions of transactions, the transactions get grouped together in blocks, hence the name </w:t>
+      </w:r>
+      <w:r>
+        <w:rPr>
+          <w:rFonts w:ascii="Times New Roman" w:hAnsi="Times New Roman" w:cs="Times New Roman"/>
+          <w:b/>
+          <w:sz w:val="24"/>
+          <w:szCs w:val="24"/>
+        </w:rPr>
+        <w:t>“</w:t>
+      </w:r>
+      <w:proofErr w:type="spellStart"/>
+      <w:r>
+        <w:rPr>
+          <w:rFonts w:ascii="Times New Roman" w:hAnsi="Times New Roman" w:cs="Times New Roman"/>
+          <w:b/>
+          <w:sz w:val="24"/>
+          <w:szCs w:val="24"/>
+        </w:rPr>
+        <w:t>Blockchain</w:t>
+      </w:r>
+      <w:proofErr w:type="spellEnd"/>
+      <w:r>
+        <w:rPr>
+          <w:rFonts w:ascii="Times New Roman" w:hAnsi="Times New Roman" w:cs="Times New Roman"/>
+          <w:b/>
+          <w:sz w:val="24"/>
+          <w:szCs w:val="24"/>
+        </w:rPr>
+        <w:t>”</w:t>
+      </w:r>
+    </w:p>
+    <w:p>
+      <w:pPr>
+        <w:rPr>
+          <w:rFonts w:ascii="Times New Roman" w:hAnsi="Times New Roman" w:cs="Times New Roman"/>
+          <w:sz w:val="24"/>
+          <w:szCs w:val="24"/>
+        </w:rPr>
+      </w:pPr>
+      <w:r>
+        <w:rPr>
+          <w:rFonts w:ascii="Times New Roman" w:hAnsi="Times New Roman" w:cs="Times New Roman"/>
+          <w:b/>
+          <w:sz w:val="24"/>
+          <w:szCs w:val="24"/>
+        </w:rPr>
+        <w:t xml:space="preserve">## </w:t>
+      </w:r>
+      <w:r>
+        <w:rPr>
+          <w:rFonts w:ascii="Times New Roman" w:hAnsi="Times New Roman" w:cs="Times New Roman"/>
+          <w:sz w:val="24"/>
+          <w:szCs w:val="24"/>
+        </w:rPr>
+        <w:t>The blocks are chained together in a cryptographically verifiable way so they are historically traceable</w:t>
+      </w:r>
+    </w:p>
+    <w:p>
+      <w:pPr>
+        <w:rPr>
+          <w:rFonts w:ascii="Times New Roman" w:hAnsi="Times New Roman" w:cs="Times New Roman"/>
+          <w:sz w:val="24"/>
+          <w:szCs w:val="24"/>
+        </w:rPr>
+      </w:pPr>
+      <w:r>
+        <w:rPr>
+          <w:rFonts w:ascii="Times New Roman" w:hAnsi="Times New Roman" w:cs="Times New Roman"/>
+          <w:sz w:val="24"/>
+          <w:szCs w:val="24"/>
+        </w:rPr>
+        <w:t>## Current state of a network can be recalculated at any time by starting from the genesis block, transitioning the state according to each block’s information</w:t>
+      </w:r>
+    </w:p>
+    <w:p>
+      <w:pPr>
+        <w:rPr>
+          <w:rFonts w:ascii="Times New Roman" w:hAnsi="Times New Roman" w:cs="Times New Roman"/>
+          <w:b/>
+          <w:sz w:val="24"/>
+          <w:szCs w:val="24"/>
+          <w:u w:val="single"/>
+        </w:rPr>
+      </w:pPr>
+      <w:r>
+        <w:rPr>
+          <w:rFonts w:ascii="Times New Roman" w:hAnsi="Times New Roman" w:cs="Times New Roman"/>
+          <w:b/>
+          <w:sz w:val="24"/>
+          <w:szCs w:val="24"/>
+          <w:u w:val="single"/>
+        </w:rPr>
+        <w:lastRenderedPageBreak/>
+        <w:t>Nodes</w:t>
+      </w:r>
+    </w:p>
+    <w:p>
+      <w:pPr>
+        <w:rPr>
+          <w:rFonts w:ascii="Times New Roman" w:hAnsi="Times New Roman" w:cs="Times New Roman"/>
+          <w:sz w:val="24"/>
+          <w:szCs w:val="24"/>
+        </w:rPr>
+      </w:pPr>
+      <w:r>
+        <w:rPr>
+          <w:rFonts w:ascii="Times New Roman" w:hAnsi="Times New Roman" w:cs="Times New Roman"/>
+          <w:sz w:val="24"/>
+          <w:szCs w:val="24"/>
+        </w:rPr>
+        <w:t xml:space="preserve">## Block Chain network is managed autonomously through a peer-to-peer distributed network of computer </w:t>
+      </w:r>
+      <w:r>
+        <w:rPr>
+          <w:rFonts w:ascii="Times New Roman" w:hAnsi="Times New Roman" w:cs="Times New Roman"/>
+          <w:b/>
+          <w:sz w:val="24"/>
+          <w:szCs w:val="24"/>
+        </w:rPr>
+        <w:t>nodes</w:t>
+      </w:r>
+      <w:r>
+        <w:rPr>
+          <w:rFonts w:ascii="Times New Roman" w:hAnsi="Times New Roman" w:cs="Times New Roman"/>
+          <w:sz w:val="24"/>
+          <w:szCs w:val="24"/>
+        </w:rPr>
+        <w:t>.</w:t>
+      </w:r>
+    </w:p>
+    <w:p>
+      <w:pPr>
+        <w:rPr>
+          <w:rFonts w:ascii="Times New Roman" w:hAnsi="Times New Roman" w:cs="Times New Roman"/>
+          <w:sz w:val="24"/>
+          <w:szCs w:val="24"/>
+        </w:rPr>
+      </w:pPr>
+      <w:r>
+        <w:rPr>
+          <w:rFonts w:ascii="Times New Roman" w:hAnsi="Times New Roman" w:cs="Times New Roman"/>
+          <w:sz w:val="24"/>
+          <w:szCs w:val="24"/>
+        </w:rPr>
+        <w:t xml:space="preserve">## </w:t>
+      </w:r>
+      <w:r>
+        <w:rPr>
+          <w:rFonts w:ascii="Times New Roman" w:hAnsi="Times New Roman" w:cs="Times New Roman"/>
+          <w:b/>
+          <w:sz w:val="24"/>
+          <w:szCs w:val="24"/>
+        </w:rPr>
+        <w:t>Mining Node</w:t>
+      </w:r>
+      <w:r>
+        <w:rPr>
+          <w:rFonts w:ascii="Times New Roman" w:hAnsi="Times New Roman" w:cs="Times New Roman"/>
+          <w:b/>
+          <w:sz w:val="24"/>
+          <w:szCs w:val="24"/>
+        </w:rPr>
+        <w:t xml:space="preserve"> </w:t>
+      </w:r>
+      <w:r>
+        <w:rPr>
+          <w:rFonts w:ascii="Times New Roman" w:hAnsi="Times New Roman" w:cs="Times New Roman"/>
+          <w:sz w:val="24"/>
+          <w:szCs w:val="24"/>
+        </w:rPr>
+        <w:t>is responsible for grouping together new transactions being made on a network into a block</w:t>
+      </w:r>
+      <w:r>
+        <w:rPr>
+          <w:rFonts w:ascii="Times New Roman" w:hAnsi="Times New Roman" w:cs="Times New Roman"/>
+          <w:sz w:val="24"/>
+          <w:szCs w:val="24"/>
+        </w:rPr>
+        <w:t>, verifying them, and proposing the block to be included onto the global ledger by everyone else.</w:t>
+      </w:r>
+    </w:p>
+    <w:p>
+      <w:pPr>
+        <w:rPr>
+          <w:rFonts w:ascii="Times New Roman" w:hAnsi="Times New Roman" w:cs="Times New Roman"/>
+          <w:b/>
+          <w:sz w:val="24"/>
+          <w:szCs w:val="24"/>
+          <w:u w:val="single"/>
+        </w:rPr>
+      </w:pPr>
+      <w:r>
+        <w:rPr>
+          <w:rFonts w:ascii="Times New Roman" w:hAnsi="Times New Roman" w:cs="Times New Roman"/>
+          <w:b/>
+          <w:sz w:val="24"/>
+          <w:szCs w:val="24"/>
+          <w:u w:val="single"/>
+        </w:rPr>
+        <w:t>Decentralization</w:t>
+      </w:r>
+    </w:p>
+    <w:p>
+      <w:pPr>
+        <w:rPr>
+          <w:rFonts w:ascii="Times New Roman" w:hAnsi="Times New Roman" w:cs="Times New Roman"/>
+          <w:sz w:val="24"/>
+          <w:szCs w:val="24"/>
+        </w:rPr>
+      </w:pPr>
+      <w:r>
+        <w:rPr>
+          <w:rFonts w:ascii="Times New Roman" w:hAnsi="Times New Roman" w:cs="Times New Roman"/>
+          <w:sz w:val="24"/>
+          <w:szCs w:val="24"/>
+        </w:rPr>
+        <w:t xml:space="preserve">## </w:t>
+      </w:r>
+      <w:proofErr w:type="spellStart"/>
+      <w:r>
+        <w:rPr>
+          <w:rFonts w:ascii="Times New Roman" w:hAnsi="Times New Roman" w:cs="Times New Roman"/>
+          <w:sz w:val="24"/>
+          <w:szCs w:val="24"/>
+        </w:rPr>
+        <w:t>Blockchain</w:t>
+      </w:r>
+      <w:proofErr w:type="spellEnd"/>
+      <w:r>
+        <w:rPr>
+          <w:rFonts w:ascii="Times New Roman" w:hAnsi="Times New Roman" w:cs="Times New Roman"/>
+          <w:sz w:val="24"/>
+          <w:szCs w:val="24"/>
+        </w:rPr>
+        <w:t xml:space="preserve"> is considered a decentralized network because it stores data in a p2p network of nodes</w:t>
+      </w:r>
+    </w:p>
+    <w:p>
+      <w:pPr>
+        <w:rPr>
+          <w:rFonts w:ascii="Times New Roman" w:hAnsi="Times New Roman" w:cs="Times New Roman"/>
+          <w:sz w:val="24"/>
+          <w:szCs w:val="24"/>
+        </w:rPr>
+      </w:pPr>
+      <w:r>
+        <w:rPr>
+          <w:rFonts w:ascii="Times New Roman" w:hAnsi="Times New Roman" w:cs="Times New Roman"/>
+          <w:sz w:val="24"/>
+          <w:szCs w:val="24"/>
+        </w:rPr>
+        <w:t>Benefits of Decentralization:</w:t>
+      </w:r>
+    </w:p>
+    <w:p>
+      <w:pPr>
+        <w:rPr>
+          <w:rFonts w:ascii="Times New Roman" w:hAnsi="Times New Roman" w:cs="Times New Roman"/>
+          <w:sz w:val="24"/>
+          <w:szCs w:val="24"/>
+        </w:rPr>
+      </w:pPr>
+      <w:r>
+        <w:rPr>
+          <w:rFonts w:ascii="Times New Roman" w:hAnsi="Times New Roman" w:cs="Times New Roman"/>
+          <w:sz w:val="24"/>
+          <w:szCs w:val="24"/>
+        </w:rPr>
+        <w:t>$ No censorship</w:t>
+      </w:r>
+    </w:p>
+    <w:p>
+      <w:pPr>
+        <w:rPr>
+          <w:rFonts w:ascii="Times New Roman" w:hAnsi="Times New Roman" w:cs="Times New Roman"/>
+          <w:sz w:val="24"/>
+          <w:szCs w:val="24"/>
+        </w:rPr>
+      </w:pPr>
+      <w:r>
+        <w:rPr>
+          <w:rFonts w:ascii="Times New Roman" w:hAnsi="Times New Roman" w:cs="Times New Roman"/>
+          <w:sz w:val="24"/>
+          <w:szCs w:val="24"/>
+        </w:rPr>
+        <w:t>$ No downtime as the overall network is running across 1000s of nodes across the globe</w:t>
+      </w:r>
+    </w:p>
+    <w:p>
+      <w:pPr>
+        <w:rPr>
+          <w:rFonts w:ascii="Times New Roman" w:hAnsi="Times New Roman" w:cs="Times New Roman"/>
+          <w:sz w:val="24"/>
+          <w:szCs w:val="24"/>
+        </w:rPr>
+      </w:pPr>
+      <w:r>
+        <w:rPr>
+          <w:rFonts w:ascii="Times New Roman" w:hAnsi="Times New Roman" w:cs="Times New Roman"/>
+          <w:sz w:val="24"/>
+          <w:szCs w:val="24"/>
+        </w:rPr>
+        <w:t>$ Highly attack resistant making it infeasible to manipulate or destroy data</w:t>
+      </w:r>
+    </w:p>
+    <w:p>
+      <w:pPr>
+        <w:rPr>
+          <w:rFonts w:ascii="Times New Roman" w:hAnsi="Times New Roman" w:cs="Times New Roman"/>
+          <w:sz w:val="24"/>
+          <w:szCs w:val="24"/>
+        </w:rPr>
+      </w:pPr>
+    </w:p>
+    <w:p>
+      <w:pPr>
+        <w:rPr>
+          <w:rFonts w:ascii="Times New Roman" w:hAnsi="Times New Roman" w:cs="Times New Roman"/>
+          <w:b/>
+          <w:sz w:val="24"/>
+          <w:szCs w:val="24"/>
+          <w:u w:val="single"/>
+        </w:rPr>
+      </w:pPr>
+      <w:r>
+        <w:rPr>
+          <w:rFonts w:ascii="Times New Roman" w:hAnsi="Times New Roman" w:cs="Times New Roman"/>
+          <w:b/>
+          <w:sz w:val="24"/>
+          <w:szCs w:val="24"/>
+          <w:u w:val="single"/>
+        </w:rPr>
+        <w:t xml:space="preserve">Use Cases of </w:t>
+      </w:r>
+      <w:proofErr w:type="spellStart"/>
+      <w:r>
+        <w:rPr>
+          <w:rFonts w:ascii="Times New Roman" w:hAnsi="Times New Roman" w:cs="Times New Roman"/>
+          <w:b/>
+          <w:sz w:val="24"/>
+          <w:szCs w:val="24"/>
+          <w:u w:val="single"/>
+        </w:rPr>
+        <w:t>Blockchain</w:t>
+      </w:r>
+      <w:proofErr w:type="spellEnd"/>
+    </w:p>
+    <w:p>
+      <w:pPr>
+        <w:rPr>
+          <w:rFonts w:ascii="Times New Roman" w:hAnsi="Times New Roman" w:cs="Times New Roman"/>
+          <w:sz w:val="24"/>
+          <w:szCs w:val="24"/>
+        </w:rPr>
+      </w:pPr>
+      <w:r>
+        <w:rPr>
+          <w:rFonts w:ascii="Times New Roman" w:hAnsi="Times New Roman" w:cs="Times New Roman"/>
+          <w:sz w:val="24"/>
+          <w:szCs w:val="24"/>
+        </w:rPr>
+        <w:t xml:space="preserve">$ </w:t>
+      </w:r>
+      <w:proofErr w:type="spellStart"/>
+      <w:r>
+        <w:rPr>
+          <w:rFonts w:ascii="Times New Roman" w:hAnsi="Times New Roman" w:cs="Times New Roman"/>
+          <w:sz w:val="24"/>
+          <w:szCs w:val="24"/>
+        </w:rPr>
+        <w:t>Cryptocurrency</w:t>
+      </w:r>
+      <w:proofErr w:type="spellEnd"/>
+    </w:p>
+    <w:p>
+      <w:pPr>
+        <w:rPr>
+          <w:rFonts w:ascii="Times New Roman" w:hAnsi="Times New Roman" w:cs="Times New Roman"/>
+          <w:sz w:val="24"/>
+          <w:szCs w:val="24"/>
+        </w:rPr>
+      </w:pPr>
+      <w:r>
+        <w:rPr>
+          <w:rFonts w:ascii="Times New Roman" w:hAnsi="Times New Roman" w:cs="Times New Roman"/>
+          <w:sz w:val="24"/>
+          <w:szCs w:val="24"/>
+        </w:rPr>
+        <w:t>$ Smart contracts</w:t>
+      </w:r>
+    </w:p>
+    <w:p>
+      <w:pPr>
+        <w:rPr>
+          <w:rFonts w:ascii="Times New Roman" w:hAnsi="Times New Roman" w:cs="Times New Roman"/>
+          <w:sz w:val="24"/>
+          <w:szCs w:val="24"/>
+        </w:rPr>
+      </w:pPr>
+      <w:r>
+        <w:rPr>
+          <w:rFonts w:ascii="Times New Roman" w:hAnsi="Times New Roman" w:cs="Times New Roman"/>
+          <w:sz w:val="24"/>
+          <w:szCs w:val="24"/>
+        </w:rPr>
+        <w:t xml:space="preserve">4 </w:t>
+      </w:r>
+      <w:proofErr w:type="spellStart"/>
+      <w:r>
+        <w:rPr>
+          <w:rFonts w:ascii="Times New Roman" w:hAnsi="Times New Roman" w:cs="Times New Roman"/>
+          <w:sz w:val="24"/>
+          <w:szCs w:val="24"/>
+        </w:rPr>
+        <w:t>DeFi</w:t>
+      </w:r>
+      <w:proofErr w:type="spellEnd"/>
+    </w:p>
+    <w:p>
+      <w:pPr>
+        <w:rPr>
+          <w:rFonts w:ascii="Times New Roman" w:hAnsi="Times New Roman" w:cs="Times New Roman"/>
+          <w:sz w:val="24"/>
+          <w:szCs w:val="24"/>
+        </w:rPr>
+      </w:pPr>
+      <w:r>
+        <w:rPr>
+          <w:rFonts w:ascii="Times New Roman" w:hAnsi="Times New Roman" w:cs="Times New Roman"/>
+          <w:sz w:val="24"/>
+          <w:szCs w:val="24"/>
+        </w:rPr>
+        <w:t>$ Gaming</w:t>
+      </w:r>
+    </w:p>
+    <w:p>
+      <w:pPr>
+        <w:rPr>
+          <w:rFonts w:ascii="Times New Roman" w:hAnsi="Times New Roman" w:cs="Times New Roman"/>
+          <w:sz w:val="24"/>
+          <w:szCs w:val="24"/>
+        </w:rPr>
+      </w:pPr>
+      <w:r>
+        <w:rPr>
+          <w:rFonts w:ascii="Times New Roman" w:hAnsi="Times New Roman" w:cs="Times New Roman"/>
+          <w:sz w:val="24"/>
+          <w:szCs w:val="24"/>
+        </w:rPr>
+        <w:t>$ Supply Chain Tracking</w:t>
+      </w:r>
+    </w:p>
+    <w:p>
+      <w:pPr>
+        <w:rPr>
+          <w:rFonts w:ascii="Times New Roman" w:hAnsi="Times New Roman" w:cs="Times New Roman"/>
+          <w:sz w:val="24"/>
+          <w:szCs w:val="24"/>
+        </w:rPr>
+      </w:pPr>
+      <w:r>
+        <w:rPr>
+          <w:rFonts w:ascii="Times New Roman" w:hAnsi="Times New Roman" w:cs="Times New Roman"/>
+          <w:sz w:val="24"/>
+          <w:szCs w:val="24"/>
+        </w:rPr>
+        <w:t xml:space="preserve">4 Counterfeit </w:t>
+      </w:r>
+      <w:proofErr w:type="gramStart"/>
+      <w:r>
+        <w:rPr>
+          <w:rFonts w:ascii="Times New Roman" w:hAnsi="Times New Roman" w:cs="Times New Roman"/>
+          <w:sz w:val="24"/>
+          <w:szCs w:val="24"/>
+        </w:rPr>
+        <w:t>Protection</w:t>
+      </w:r>
+      <w:proofErr w:type="gramEnd"/>
+    </w:p>
+    <w:p>
+      <w:pPr>
+        <w:rPr>
+          <w:rFonts w:ascii="Times New Roman" w:hAnsi="Times New Roman" w:cs="Times New Roman"/>
+          <w:sz w:val="24"/>
+          <w:szCs w:val="24"/>
+        </w:rPr>
+      </w:pPr>
+      <w:r>
+        <w:rPr>
+          <w:rFonts w:ascii="Times New Roman" w:hAnsi="Times New Roman" w:cs="Times New Roman"/>
+          <w:sz w:val="24"/>
+          <w:szCs w:val="24"/>
+        </w:rPr>
+        <w:t>$ Data Privacy</w:t>
+      </w:r>
+    </w:p>
+    <w:p>
+      <w:pPr>
+        <w:rPr>
+          <w:rFonts w:ascii="Times New Roman" w:hAnsi="Times New Roman" w:cs="Times New Roman"/>
+          <w:sz w:val="24"/>
+          <w:szCs w:val="24"/>
+        </w:rPr>
+      </w:pPr>
+      <w:r>
+        <w:rPr>
+          <w:rFonts w:ascii="Times New Roman" w:hAnsi="Times New Roman" w:cs="Times New Roman"/>
+          <w:sz w:val="24"/>
+          <w:szCs w:val="24"/>
+        </w:rPr>
+        <w:t>$ Decentralized Governance</w:t>
+      </w:r>
+    </w:p>
+    <w:p>
+      <w:pPr>
+        <w:rPr>
+          <w:rFonts w:ascii="Times New Roman" w:hAnsi="Times New Roman" w:cs="Times New Roman"/>
+          <w:sz w:val="24"/>
+          <w:szCs w:val="24"/>
+        </w:rPr>
+      </w:pPr>
+      <w:r>
+        <w:rPr>
+          <w:rFonts w:ascii="Times New Roman" w:hAnsi="Times New Roman" w:cs="Times New Roman"/>
+          <w:sz w:val="24"/>
+          <w:szCs w:val="24"/>
+        </w:rPr>
+        <w:t>$ Voting</w:t>
+      </w:r>
+    </w:p>
+    <w:p>
+      <w:pPr>
+        <w:rPr>
+          <w:rFonts w:ascii="Times New Roman" w:hAnsi="Times New Roman" w:cs="Times New Roman"/>
+          <w:sz w:val="24"/>
+          <w:szCs w:val="24"/>
+        </w:rPr>
+      </w:pPr>
+      <w:r>
+        <w:rPr>
+          <w:rFonts w:ascii="Times New Roman" w:hAnsi="Times New Roman" w:cs="Times New Roman"/>
+          <w:sz w:val="24"/>
+          <w:szCs w:val="24"/>
+        </w:rPr>
+        <w:t>$ Verifiable ownership of assets</w:t>
+      </w:r>
       <w:bookmarkStart w:id="0" w:name="_GoBack"/>
       <w:bookmarkEnd w:id="0"/>
     </w:p>
@@ -142,6 +1106,566 @@
 <file path=word/numbering.xml><?xml version="1.0" encoding="utf-8"?>
 <w:numbering xmlns:wpc="http://schemas.microsoft.com/office/word/2010/wordprocessingCanvas" xmlns:mc="http://schemas.openxmlformats.org/markup-compatibility/2006" xmlns:o="urn:schemas-microsoft-com:office:office" xmlns:r="http://schemas.openxmlformats.org/officeDocument/2006/relationships" xmlns:m="http://schemas.openxmlformats.org/officeDocument/2006/math" xmlns:v="urn:schemas-microsoft-com:vml" xmlns:wp14="http://schemas.microsoft.com/office/word/2010/wordprocessingDrawing" xmlns:wp="http://schemas.openxmlformats.org/drawingml/2006/wordprocessingDrawing" xmlns:w10="urn:schemas-microsoft-com:office:word" xmlns:w="http://schemas.openxmlformats.org/wordprocessingml/2006/main" xmlns:w14="http://schemas.microsoft.com/office/word/2010/wordml" xmlns:wpg="http://schemas.microsoft.com/office/word/2010/wordprocessingGroup" xmlns:wpi="http://schemas.microsoft.com/office/word/2010/wordprocessingInk" xmlns:wne="http://schemas.microsoft.com/office/word/2006/wordml" xmlns:wps="http://schemas.microsoft.com/office/word/2010/wordprocessingShape" mc:Ignorable="w14 wp14">
   <w:abstractNum w:abstractNumId="0">
+    <w:nsid w:val="033A0057"/>
+    <w:multiLevelType w:val="hybridMultilevel"/>
+    <w:tmpl w:val="592A016C"/>
+    <w:lvl w:ilvl="0" w:tplc="12024E10">
+      <w:numFmt w:val="bullet"/>
+      <w:lvlText w:val="-"/>
+      <w:lvlJc w:val="left"/>
+      <w:pPr>
+        <w:ind w:left="720" w:hanging="360"/>
+      </w:pPr>
+      <w:rPr>
+        <w:rFonts w:ascii="Times New Roman" w:eastAsiaTheme="minorHAnsi" w:hAnsi="Times New Roman" w:cs="Times New Roman" w:hint="default"/>
+      </w:rPr>
+    </w:lvl>
+    <w:lvl w:ilvl="1" w:tplc="04090003" w:tentative="1">
+      <w:start w:val="1"/>
+      <w:numFmt w:val="bullet"/>
+      <w:lvlText w:val="o"/>
+      <w:lvlJc w:val="left"/>
+      <w:pPr>
+        <w:ind w:left="1440" w:hanging="360"/>
+      </w:pPr>
+      <w:rPr>
+        <w:rFonts w:ascii="Courier New" w:hAnsi="Courier New" w:cs="Courier New" w:hint="default"/>
+      </w:rPr>
+    </w:lvl>
+    <w:lvl w:ilvl="2" w:tplc="04090005" w:tentative="1">
+      <w:start w:val="1"/>
+      <w:numFmt w:val="bullet"/>
+      <w:lvlText w:val=""/>
+      <w:lvlJc w:val="left"/>
+      <w:pPr>
+        <w:ind w:left="2160" w:hanging="360"/>
+      </w:pPr>
+      <w:rPr>
+        <w:rFonts w:ascii="Wingdings" w:hAnsi="Wingdings" w:hint="default"/>
+      </w:rPr>
+    </w:lvl>
+    <w:lvl w:ilvl="3" w:tplc="04090001" w:tentative="1">
+      <w:start w:val="1"/>
+      <w:numFmt w:val="bullet"/>
+      <w:lvlText w:val=""/>
+      <w:lvlJc w:val="left"/>
+      <w:pPr>
+        <w:ind w:left="2880" w:hanging="360"/>
+      </w:pPr>
+      <w:rPr>
+        <w:rFonts w:ascii="Symbol" w:hAnsi="Symbol" w:hint="default"/>
+      </w:rPr>
+    </w:lvl>
+    <w:lvl w:ilvl="4" w:tplc="04090003" w:tentative="1">
+      <w:start w:val="1"/>
+      <w:numFmt w:val="bullet"/>
+      <w:lvlText w:val="o"/>
+      <w:lvlJc w:val="left"/>
+      <w:pPr>
+        <w:ind w:left="3600" w:hanging="360"/>
+      </w:pPr>
+      <w:rPr>
+        <w:rFonts w:ascii="Courier New" w:hAnsi="Courier New" w:cs="Courier New" w:hint="default"/>
+      </w:rPr>
+    </w:lvl>
+    <w:lvl w:ilvl="5" w:tplc="04090005" w:tentative="1">
+      <w:start w:val="1"/>
+      <w:numFmt w:val="bullet"/>
+      <w:lvlText w:val=""/>
+      <w:lvlJc w:val="left"/>
+      <w:pPr>
+        <w:ind w:left="4320" w:hanging="360"/>
+      </w:pPr>
+      <w:rPr>
+        <w:rFonts w:ascii="Wingdings" w:hAnsi="Wingdings" w:hint="default"/>
+      </w:rPr>
+    </w:lvl>
+    <w:lvl w:ilvl="6" w:tplc="04090001" w:tentative="1">
+      <w:start w:val="1"/>
+      <w:numFmt w:val="bullet"/>
+      <w:lvlText w:val=""/>
+      <w:lvlJc w:val="left"/>
+      <w:pPr>
+        <w:ind w:left="5040" w:hanging="360"/>
+      </w:pPr>
+      <w:rPr>
+        <w:rFonts w:ascii="Symbol" w:hAnsi="Symbol" w:hint="default"/>
+      </w:rPr>
+    </w:lvl>
+    <w:lvl w:ilvl="7" w:tplc="04090003" w:tentative="1">
+      <w:start w:val="1"/>
+      <w:numFmt w:val="bullet"/>
+      <w:lvlText w:val="o"/>
+      <w:lvlJc w:val="left"/>
+      <w:pPr>
+        <w:ind w:left="5760" w:hanging="360"/>
+      </w:pPr>
+      <w:rPr>
+        <w:rFonts w:ascii="Courier New" w:hAnsi="Courier New" w:cs="Courier New" w:hint="default"/>
+      </w:rPr>
+    </w:lvl>
+    <w:lvl w:ilvl="8" w:tplc="04090005" w:tentative="1">
+      <w:start w:val="1"/>
+      <w:numFmt w:val="bullet"/>
+      <w:lvlText w:val=""/>
+      <w:lvlJc w:val="left"/>
+      <w:pPr>
+        <w:ind w:left="6480" w:hanging="360"/>
+      </w:pPr>
+      <w:rPr>
+        <w:rFonts w:ascii="Wingdings" w:hAnsi="Wingdings" w:hint="default"/>
+      </w:rPr>
+    </w:lvl>
+  </w:abstractNum>
+  <w:abstractNum w:abstractNumId="1">
+    <w:nsid w:val="2EAD722B"/>
+    <w:multiLevelType w:val="hybridMultilevel"/>
+    <w:tmpl w:val="398C0138"/>
+    <w:lvl w:ilvl="0" w:tplc="12024E10">
+      <w:numFmt w:val="bullet"/>
+      <w:lvlText w:val="-"/>
+      <w:lvlJc w:val="left"/>
+      <w:pPr>
+        <w:ind w:left="720" w:hanging="360"/>
+      </w:pPr>
+      <w:rPr>
+        <w:rFonts w:ascii="Times New Roman" w:eastAsiaTheme="minorHAnsi" w:hAnsi="Times New Roman" w:cs="Times New Roman" w:hint="default"/>
+      </w:rPr>
+    </w:lvl>
+    <w:lvl w:ilvl="1" w:tplc="04090003" w:tentative="1">
+      <w:start w:val="1"/>
+      <w:numFmt w:val="bullet"/>
+      <w:lvlText w:val="o"/>
+      <w:lvlJc w:val="left"/>
+      <w:pPr>
+        <w:ind w:left="1440" w:hanging="360"/>
+      </w:pPr>
+      <w:rPr>
+        <w:rFonts w:ascii="Courier New" w:hAnsi="Courier New" w:cs="Courier New" w:hint="default"/>
+      </w:rPr>
+    </w:lvl>
+    <w:lvl w:ilvl="2" w:tplc="04090005" w:tentative="1">
+      <w:start w:val="1"/>
+      <w:numFmt w:val="bullet"/>
+      <w:lvlText w:val=""/>
+      <w:lvlJc w:val="left"/>
+      <w:pPr>
+        <w:ind w:left="2160" w:hanging="360"/>
+      </w:pPr>
+      <w:rPr>
+        <w:rFonts w:ascii="Wingdings" w:hAnsi="Wingdings" w:hint="default"/>
+      </w:rPr>
+    </w:lvl>
+    <w:lvl w:ilvl="3" w:tplc="04090001" w:tentative="1">
+      <w:start w:val="1"/>
+      <w:numFmt w:val="bullet"/>
+      <w:lvlText w:val=""/>
+      <w:lvlJc w:val="left"/>
+      <w:pPr>
+        <w:ind w:left="2880" w:hanging="360"/>
+      </w:pPr>
+      <w:rPr>
+        <w:rFonts w:ascii="Symbol" w:hAnsi="Symbol" w:hint="default"/>
+      </w:rPr>
+    </w:lvl>
+    <w:lvl w:ilvl="4" w:tplc="04090003" w:tentative="1">
+      <w:start w:val="1"/>
+      <w:numFmt w:val="bullet"/>
+      <w:lvlText w:val="o"/>
+      <w:lvlJc w:val="left"/>
+      <w:pPr>
+        <w:ind w:left="3600" w:hanging="360"/>
+      </w:pPr>
+      <w:rPr>
+        <w:rFonts w:ascii="Courier New" w:hAnsi="Courier New" w:cs="Courier New" w:hint="default"/>
+      </w:rPr>
+    </w:lvl>
+    <w:lvl w:ilvl="5" w:tplc="04090005" w:tentative="1">
+      <w:start w:val="1"/>
+      <w:numFmt w:val="bullet"/>
+      <w:lvlText w:val=""/>
+      <w:lvlJc w:val="left"/>
+      <w:pPr>
+        <w:ind w:left="4320" w:hanging="360"/>
+      </w:pPr>
+      <w:rPr>
+        <w:rFonts w:ascii="Wingdings" w:hAnsi="Wingdings" w:hint="default"/>
+      </w:rPr>
+    </w:lvl>
+    <w:lvl w:ilvl="6" w:tplc="04090001" w:tentative="1">
+      <w:start w:val="1"/>
+      <w:numFmt w:val="bullet"/>
+      <w:lvlText w:val=""/>
+      <w:lvlJc w:val="left"/>
+      <w:pPr>
+        <w:ind w:left="5040" w:hanging="360"/>
+      </w:pPr>
+      <w:rPr>
+        <w:rFonts w:ascii="Symbol" w:hAnsi="Symbol" w:hint="default"/>
+      </w:rPr>
+    </w:lvl>
+    <w:lvl w:ilvl="7" w:tplc="04090003" w:tentative="1">
+      <w:start w:val="1"/>
+      <w:numFmt w:val="bullet"/>
+      <w:lvlText w:val="o"/>
+      <w:lvlJc w:val="left"/>
+      <w:pPr>
+        <w:ind w:left="5760" w:hanging="360"/>
+      </w:pPr>
+      <w:rPr>
+        <w:rFonts w:ascii="Courier New" w:hAnsi="Courier New" w:cs="Courier New" w:hint="default"/>
+      </w:rPr>
+    </w:lvl>
+    <w:lvl w:ilvl="8" w:tplc="04090005" w:tentative="1">
+      <w:start w:val="1"/>
+      <w:numFmt w:val="bullet"/>
+      <w:lvlText w:val=""/>
+      <w:lvlJc w:val="left"/>
+      <w:pPr>
+        <w:ind w:left="6480" w:hanging="360"/>
+      </w:pPr>
+      <w:rPr>
+        <w:rFonts w:ascii="Wingdings" w:hAnsi="Wingdings" w:hint="default"/>
+      </w:rPr>
+    </w:lvl>
+  </w:abstractNum>
+  <w:abstractNum w:abstractNumId="2">
+    <w:nsid w:val="2EBC2FC7"/>
+    <w:multiLevelType w:val="hybridMultilevel"/>
+    <w:tmpl w:val="2E96B1D4"/>
+    <w:lvl w:ilvl="0" w:tplc="12024E10">
+      <w:numFmt w:val="bullet"/>
+      <w:lvlText w:val="-"/>
+      <w:lvlJc w:val="left"/>
+      <w:pPr>
+        <w:ind w:left="720" w:hanging="360"/>
+      </w:pPr>
+      <w:rPr>
+        <w:rFonts w:ascii="Times New Roman" w:eastAsiaTheme="minorHAnsi" w:hAnsi="Times New Roman" w:cs="Times New Roman" w:hint="default"/>
+      </w:rPr>
+    </w:lvl>
+    <w:lvl w:ilvl="1" w:tplc="04090003" w:tentative="1">
+      <w:start w:val="1"/>
+      <w:numFmt w:val="bullet"/>
+      <w:lvlText w:val="o"/>
+      <w:lvlJc w:val="left"/>
+      <w:pPr>
+        <w:ind w:left="1440" w:hanging="360"/>
+      </w:pPr>
+      <w:rPr>
+        <w:rFonts w:ascii="Courier New" w:hAnsi="Courier New" w:cs="Courier New" w:hint="default"/>
+      </w:rPr>
+    </w:lvl>
+    <w:lvl w:ilvl="2" w:tplc="04090005" w:tentative="1">
+      <w:start w:val="1"/>
+      <w:numFmt w:val="bullet"/>
+      <w:lvlText w:val=""/>
+      <w:lvlJc w:val="left"/>
+      <w:pPr>
+        <w:ind w:left="2160" w:hanging="360"/>
+      </w:pPr>
+      <w:rPr>
+        <w:rFonts w:ascii="Wingdings" w:hAnsi="Wingdings" w:hint="default"/>
+      </w:rPr>
+    </w:lvl>
+    <w:lvl w:ilvl="3" w:tplc="04090001" w:tentative="1">
+      <w:start w:val="1"/>
+      <w:numFmt w:val="bullet"/>
+      <w:lvlText w:val=""/>
+      <w:lvlJc w:val="left"/>
+      <w:pPr>
+        <w:ind w:left="2880" w:hanging="360"/>
+      </w:pPr>
+      <w:rPr>
+        <w:rFonts w:ascii="Symbol" w:hAnsi="Symbol" w:hint="default"/>
+      </w:rPr>
+    </w:lvl>
+    <w:lvl w:ilvl="4" w:tplc="04090003" w:tentative="1">
+      <w:start w:val="1"/>
+      <w:numFmt w:val="bullet"/>
+      <w:lvlText w:val="o"/>
+      <w:lvlJc w:val="left"/>
+      <w:pPr>
+        <w:ind w:left="3600" w:hanging="360"/>
+      </w:pPr>
+      <w:rPr>
+        <w:rFonts w:ascii="Courier New" w:hAnsi="Courier New" w:cs="Courier New" w:hint="default"/>
+      </w:rPr>
+    </w:lvl>
+    <w:lvl w:ilvl="5" w:tplc="04090005" w:tentative="1">
+      <w:start w:val="1"/>
+      <w:numFmt w:val="bullet"/>
+      <w:lvlText w:val=""/>
+      <w:lvlJc w:val="left"/>
+      <w:pPr>
+        <w:ind w:left="4320" w:hanging="360"/>
+      </w:pPr>
+      <w:rPr>
+        <w:rFonts w:ascii="Wingdings" w:hAnsi="Wingdings" w:hint="default"/>
+      </w:rPr>
+    </w:lvl>
+    <w:lvl w:ilvl="6" w:tplc="04090001" w:tentative="1">
+      <w:start w:val="1"/>
+      <w:numFmt w:val="bullet"/>
+      <w:lvlText w:val=""/>
+      <w:lvlJc w:val="left"/>
+      <w:pPr>
+        <w:ind w:left="5040" w:hanging="360"/>
+      </w:pPr>
+      <w:rPr>
+        <w:rFonts w:ascii="Symbol" w:hAnsi="Symbol" w:hint="default"/>
+      </w:rPr>
+    </w:lvl>
+    <w:lvl w:ilvl="7" w:tplc="04090003" w:tentative="1">
+      <w:start w:val="1"/>
+      <w:numFmt w:val="bullet"/>
+      <w:lvlText w:val="o"/>
+      <w:lvlJc w:val="left"/>
+      <w:pPr>
+        <w:ind w:left="5760" w:hanging="360"/>
+      </w:pPr>
+      <w:rPr>
+        <w:rFonts w:ascii="Courier New" w:hAnsi="Courier New" w:cs="Courier New" w:hint="default"/>
+      </w:rPr>
+    </w:lvl>
+    <w:lvl w:ilvl="8" w:tplc="04090005" w:tentative="1">
+      <w:start w:val="1"/>
+      <w:numFmt w:val="bullet"/>
+      <w:lvlText w:val=""/>
+      <w:lvlJc w:val="left"/>
+      <w:pPr>
+        <w:ind w:left="6480" w:hanging="360"/>
+      </w:pPr>
+      <w:rPr>
+        <w:rFonts w:ascii="Wingdings" w:hAnsi="Wingdings" w:hint="default"/>
+      </w:rPr>
+    </w:lvl>
+  </w:abstractNum>
+  <w:abstractNum w:abstractNumId="3">
+    <w:nsid w:val="40D7479C"/>
+    <w:multiLevelType w:val="hybridMultilevel"/>
+    <w:tmpl w:val="E7A091AC"/>
+    <w:lvl w:ilvl="0" w:tplc="12024E10">
+      <w:numFmt w:val="bullet"/>
+      <w:lvlText w:val="-"/>
+      <w:lvlJc w:val="left"/>
+      <w:pPr>
+        <w:ind w:left="720" w:hanging="360"/>
+      </w:pPr>
+      <w:rPr>
+        <w:rFonts w:ascii="Times New Roman" w:eastAsiaTheme="minorHAnsi" w:hAnsi="Times New Roman" w:cs="Times New Roman" w:hint="default"/>
+      </w:rPr>
+    </w:lvl>
+    <w:lvl w:ilvl="1" w:tplc="04090003" w:tentative="1">
+      <w:start w:val="1"/>
+      <w:numFmt w:val="bullet"/>
+      <w:lvlText w:val="o"/>
+      <w:lvlJc w:val="left"/>
+      <w:pPr>
+        <w:ind w:left="1440" w:hanging="360"/>
+      </w:pPr>
+      <w:rPr>
+        <w:rFonts w:ascii="Courier New" w:hAnsi="Courier New" w:cs="Courier New" w:hint="default"/>
+      </w:rPr>
+    </w:lvl>
+    <w:lvl w:ilvl="2" w:tplc="04090005" w:tentative="1">
+      <w:start w:val="1"/>
+      <w:numFmt w:val="bullet"/>
+      <w:lvlText w:val=""/>
+      <w:lvlJc w:val="left"/>
+      <w:pPr>
+        <w:ind w:left="2160" w:hanging="360"/>
+      </w:pPr>
+      <w:rPr>
+        <w:rFonts w:ascii="Wingdings" w:hAnsi="Wingdings" w:hint="default"/>
+      </w:rPr>
+    </w:lvl>
+    <w:lvl w:ilvl="3" w:tplc="04090001" w:tentative="1">
+      <w:start w:val="1"/>
+      <w:numFmt w:val="bullet"/>
+      <w:lvlText w:val=""/>
+      <w:lvlJc w:val="left"/>
+      <w:pPr>
+        <w:ind w:left="2880" w:hanging="360"/>
+      </w:pPr>
+      <w:rPr>
+        <w:rFonts w:ascii="Symbol" w:hAnsi="Symbol" w:hint="default"/>
+      </w:rPr>
+    </w:lvl>
+    <w:lvl w:ilvl="4" w:tplc="04090003" w:tentative="1">
+      <w:start w:val="1"/>
+      <w:numFmt w:val="bullet"/>
+      <w:lvlText w:val="o"/>
+      <w:lvlJc w:val="left"/>
+      <w:pPr>
+        <w:ind w:left="3600" w:hanging="360"/>
+      </w:pPr>
+      <w:rPr>
+        <w:rFonts w:ascii="Courier New" w:hAnsi="Courier New" w:cs="Courier New" w:hint="default"/>
+      </w:rPr>
+    </w:lvl>
+    <w:lvl w:ilvl="5" w:tplc="04090005" w:tentative="1">
+      <w:start w:val="1"/>
+      <w:numFmt w:val="bullet"/>
+      <w:lvlText w:val=""/>
+      <w:lvlJc w:val="left"/>
+      <w:pPr>
+        <w:ind w:left="4320" w:hanging="360"/>
+      </w:pPr>
+      <w:rPr>
+        <w:rFonts w:ascii="Wingdings" w:hAnsi="Wingdings" w:hint="default"/>
+      </w:rPr>
+    </w:lvl>
+    <w:lvl w:ilvl="6" w:tplc="04090001" w:tentative="1">
+      <w:start w:val="1"/>
+      <w:numFmt w:val="bullet"/>
+      <w:lvlText w:val=""/>
+      <w:lvlJc w:val="left"/>
+      <w:pPr>
+        <w:ind w:left="5040" w:hanging="360"/>
+      </w:pPr>
+      <w:rPr>
+        <w:rFonts w:ascii="Symbol" w:hAnsi="Symbol" w:hint="default"/>
+      </w:rPr>
+    </w:lvl>
+    <w:lvl w:ilvl="7" w:tplc="04090003" w:tentative="1">
+      <w:start w:val="1"/>
+      <w:numFmt w:val="bullet"/>
+      <w:lvlText w:val="o"/>
+      <w:lvlJc w:val="left"/>
+      <w:pPr>
+        <w:ind w:left="5760" w:hanging="360"/>
+      </w:pPr>
+      <w:rPr>
+        <w:rFonts w:ascii="Courier New" w:hAnsi="Courier New" w:cs="Courier New" w:hint="default"/>
+      </w:rPr>
+    </w:lvl>
+    <w:lvl w:ilvl="8" w:tplc="04090005" w:tentative="1">
+      <w:start w:val="1"/>
+      <w:numFmt w:val="bullet"/>
+      <w:lvlText w:val=""/>
+      <w:lvlJc w:val="left"/>
+      <w:pPr>
+        <w:ind w:left="6480" w:hanging="360"/>
+      </w:pPr>
+      <w:rPr>
+        <w:rFonts w:ascii="Wingdings" w:hAnsi="Wingdings" w:hint="default"/>
+      </w:rPr>
+    </w:lvl>
+  </w:abstractNum>
+  <w:abstractNum w:abstractNumId="4">
+    <w:nsid w:val="468761E5"/>
+    <w:multiLevelType w:val="hybridMultilevel"/>
+    <w:tmpl w:val="D54C7B58"/>
+    <w:lvl w:ilvl="0" w:tplc="12024E10">
+      <w:numFmt w:val="bullet"/>
+      <w:lvlText w:val="-"/>
+      <w:lvlJc w:val="left"/>
+      <w:pPr>
+        <w:ind w:left="720" w:hanging="360"/>
+      </w:pPr>
+      <w:rPr>
+        <w:rFonts w:ascii="Times New Roman" w:eastAsiaTheme="minorHAnsi" w:hAnsi="Times New Roman" w:cs="Times New Roman" w:hint="default"/>
+      </w:rPr>
+    </w:lvl>
+    <w:lvl w:ilvl="1" w:tplc="04090003" w:tentative="1">
+      <w:start w:val="1"/>
+      <w:numFmt w:val="bullet"/>
+      <w:lvlText w:val="o"/>
+      <w:lvlJc w:val="left"/>
+      <w:pPr>
+        <w:ind w:left="1440" w:hanging="360"/>
+      </w:pPr>
+      <w:rPr>
+        <w:rFonts w:ascii="Courier New" w:hAnsi="Courier New" w:cs="Courier New" w:hint="default"/>
+      </w:rPr>
+    </w:lvl>
+    <w:lvl w:ilvl="2" w:tplc="04090005" w:tentative="1">
+      <w:start w:val="1"/>
+      <w:numFmt w:val="bullet"/>
+      <w:lvlText w:val=""/>
+      <w:lvlJc w:val="left"/>
+      <w:pPr>
+        <w:ind w:left="2160" w:hanging="360"/>
+      </w:pPr>
+      <w:rPr>
+        <w:rFonts w:ascii="Wingdings" w:hAnsi="Wingdings" w:hint="default"/>
+      </w:rPr>
+    </w:lvl>
+    <w:lvl w:ilvl="3" w:tplc="04090001" w:tentative="1">
+      <w:start w:val="1"/>
+      <w:numFmt w:val="bullet"/>
+      <w:lvlText w:val=""/>
+      <w:lvlJc w:val="left"/>
+      <w:pPr>
+        <w:ind w:left="2880" w:hanging="360"/>
+      </w:pPr>
+      <w:rPr>
+        <w:rFonts w:ascii="Symbol" w:hAnsi="Symbol" w:hint="default"/>
+      </w:rPr>
+    </w:lvl>
+    <w:lvl w:ilvl="4" w:tplc="04090003" w:tentative="1">
+      <w:start w:val="1"/>
+      <w:numFmt w:val="bullet"/>
+      <w:lvlText w:val="o"/>
+      <w:lvlJc w:val="left"/>
+      <w:pPr>
+        <w:ind w:left="3600" w:hanging="360"/>
+      </w:pPr>
+      <w:rPr>
+        <w:rFonts w:ascii="Courier New" w:hAnsi="Courier New" w:cs="Courier New" w:hint="default"/>
+      </w:rPr>
+    </w:lvl>
+    <w:lvl w:ilvl="5" w:tplc="04090005" w:tentative="1">
+      <w:start w:val="1"/>
+      <w:numFmt w:val="bullet"/>
+      <w:lvlText w:val=""/>
+      <w:lvlJc w:val="left"/>
+      <w:pPr>
+        <w:ind w:left="4320" w:hanging="360"/>
+      </w:pPr>
+      <w:rPr>
+        <w:rFonts w:ascii="Wingdings" w:hAnsi="Wingdings" w:hint="default"/>
+      </w:rPr>
+    </w:lvl>
+    <w:lvl w:ilvl="6" w:tplc="04090001" w:tentative="1">
+      <w:start w:val="1"/>
+      <w:numFmt w:val="bullet"/>
+      <w:lvlText w:val=""/>
+      <w:lvlJc w:val="left"/>
+      <w:pPr>
+        <w:ind w:left="5040" w:hanging="360"/>
+      </w:pPr>
+      <w:rPr>
+        <w:rFonts w:ascii="Symbol" w:hAnsi="Symbol" w:hint="default"/>
+      </w:rPr>
+    </w:lvl>
+    <w:lvl w:ilvl="7" w:tplc="04090003" w:tentative="1">
+      <w:start w:val="1"/>
+      <w:numFmt w:val="bullet"/>
+      <w:lvlText w:val="o"/>
+      <w:lvlJc w:val="left"/>
+      <w:pPr>
+        <w:ind w:left="5760" w:hanging="360"/>
+      </w:pPr>
+      <w:rPr>
+        <w:rFonts w:ascii="Courier New" w:hAnsi="Courier New" w:cs="Courier New" w:hint="default"/>
+      </w:rPr>
+    </w:lvl>
+    <w:lvl w:ilvl="8" w:tplc="04090005" w:tentative="1">
+      <w:start w:val="1"/>
+      <w:numFmt w:val="bullet"/>
+      <w:lvlText w:val=""/>
+      <w:lvlJc w:val="left"/>
+      <w:pPr>
+        <w:ind w:left="6480" w:hanging="360"/>
+      </w:pPr>
+      <w:rPr>
+        <w:rFonts w:ascii="Wingdings" w:hAnsi="Wingdings" w:hint="default"/>
+      </w:rPr>
+    </w:lvl>
+  </w:abstractNum>
+  <w:abstractNum w:abstractNumId="5">
     <w:nsid w:val="55420B60"/>
     <w:multiLevelType w:val="hybridMultilevel"/>
     <w:tmpl w:val="45C28CA8"/>
@@ -253,8 +1777,253 @@
       </w:rPr>
     </w:lvl>
   </w:abstractNum>
+  <w:abstractNum w:abstractNumId="6">
+    <w:nsid w:val="58E93DBD"/>
+    <w:multiLevelType w:val="hybridMultilevel"/>
+    <w:tmpl w:val="7102E7FC"/>
+    <w:lvl w:ilvl="0" w:tplc="12024E10">
+      <w:numFmt w:val="bullet"/>
+      <w:lvlText w:val="-"/>
+      <w:lvlJc w:val="left"/>
+      <w:pPr>
+        <w:ind w:left="720" w:hanging="360"/>
+      </w:pPr>
+      <w:rPr>
+        <w:rFonts w:ascii="Times New Roman" w:eastAsiaTheme="minorHAnsi" w:hAnsi="Times New Roman" w:cs="Times New Roman" w:hint="default"/>
+      </w:rPr>
+    </w:lvl>
+    <w:lvl w:ilvl="1" w:tplc="04090003" w:tentative="1">
+      <w:start w:val="1"/>
+      <w:numFmt w:val="bullet"/>
+      <w:lvlText w:val="o"/>
+      <w:lvlJc w:val="left"/>
+      <w:pPr>
+        <w:ind w:left="1440" w:hanging="360"/>
+      </w:pPr>
+      <w:rPr>
+        <w:rFonts w:ascii="Courier New" w:hAnsi="Courier New" w:cs="Courier New" w:hint="default"/>
+      </w:rPr>
+    </w:lvl>
+    <w:lvl w:ilvl="2" w:tplc="04090005" w:tentative="1">
+      <w:start w:val="1"/>
+      <w:numFmt w:val="bullet"/>
+      <w:lvlText w:val=""/>
+      <w:lvlJc w:val="left"/>
+      <w:pPr>
+        <w:ind w:left="2160" w:hanging="360"/>
+      </w:pPr>
+      <w:rPr>
+        <w:rFonts w:ascii="Wingdings" w:hAnsi="Wingdings" w:hint="default"/>
+      </w:rPr>
+    </w:lvl>
+    <w:lvl w:ilvl="3" w:tplc="04090001" w:tentative="1">
+      <w:start w:val="1"/>
+      <w:numFmt w:val="bullet"/>
+      <w:lvlText w:val=""/>
+      <w:lvlJc w:val="left"/>
+      <w:pPr>
+        <w:ind w:left="2880" w:hanging="360"/>
+      </w:pPr>
+      <w:rPr>
+        <w:rFonts w:ascii="Symbol" w:hAnsi="Symbol" w:hint="default"/>
+      </w:rPr>
+    </w:lvl>
+    <w:lvl w:ilvl="4" w:tplc="04090003" w:tentative="1">
+      <w:start w:val="1"/>
+      <w:numFmt w:val="bullet"/>
+      <w:lvlText w:val="o"/>
+      <w:lvlJc w:val="left"/>
+      <w:pPr>
+        <w:ind w:left="3600" w:hanging="360"/>
+      </w:pPr>
+      <w:rPr>
+        <w:rFonts w:ascii="Courier New" w:hAnsi="Courier New" w:cs="Courier New" w:hint="default"/>
+      </w:rPr>
+    </w:lvl>
+    <w:lvl w:ilvl="5" w:tplc="04090005" w:tentative="1">
+      <w:start w:val="1"/>
+      <w:numFmt w:val="bullet"/>
+      <w:lvlText w:val=""/>
+      <w:lvlJc w:val="left"/>
+      <w:pPr>
+        <w:ind w:left="4320" w:hanging="360"/>
+      </w:pPr>
+      <w:rPr>
+        <w:rFonts w:ascii="Wingdings" w:hAnsi="Wingdings" w:hint="default"/>
+      </w:rPr>
+    </w:lvl>
+    <w:lvl w:ilvl="6" w:tplc="04090001" w:tentative="1">
+      <w:start w:val="1"/>
+      <w:numFmt w:val="bullet"/>
+      <w:lvlText w:val=""/>
+      <w:lvlJc w:val="left"/>
+      <w:pPr>
+        <w:ind w:left="5040" w:hanging="360"/>
+      </w:pPr>
+      <w:rPr>
+        <w:rFonts w:ascii="Symbol" w:hAnsi="Symbol" w:hint="default"/>
+      </w:rPr>
+    </w:lvl>
+    <w:lvl w:ilvl="7" w:tplc="04090003" w:tentative="1">
+      <w:start w:val="1"/>
+      <w:numFmt w:val="bullet"/>
+      <w:lvlText w:val="o"/>
+      <w:lvlJc w:val="left"/>
+      <w:pPr>
+        <w:ind w:left="5760" w:hanging="360"/>
+      </w:pPr>
+      <w:rPr>
+        <w:rFonts w:ascii="Courier New" w:hAnsi="Courier New" w:cs="Courier New" w:hint="default"/>
+      </w:rPr>
+    </w:lvl>
+    <w:lvl w:ilvl="8" w:tplc="04090005" w:tentative="1">
+      <w:start w:val="1"/>
+      <w:numFmt w:val="bullet"/>
+      <w:lvlText w:val=""/>
+      <w:lvlJc w:val="left"/>
+      <w:pPr>
+        <w:ind w:left="6480" w:hanging="360"/>
+      </w:pPr>
+      <w:rPr>
+        <w:rFonts w:ascii="Wingdings" w:hAnsi="Wingdings" w:hint="default"/>
+      </w:rPr>
+    </w:lvl>
+  </w:abstractNum>
+  <w:abstractNum w:abstractNumId="7">
+    <w:nsid w:val="6DF21C5C"/>
+    <w:multiLevelType w:val="hybridMultilevel"/>
+    <w:tmpl w:val="5A5E35B8"/>
+    <w:lvl w:ilvl="0" w:tplc="12024E10">
+      <w:numFmt w:val="bullet"/>
+      <w:lvlText w:val="-"/>
+      <w:lvlJc w:val="left"/>
+      <w:pPr>
+        <w:ind w:left="720" w:hanging="360"/>
+      </w:pPr>
+      <w:rPr>
+        <w:rFonts w:ascii="Times New Roman" w:eastAsiaTheme="minorHAnsi" w:hAnsi="Times New Roman" w:cs="Times New Roman" w:hint="default"/>
+      </w:rPr>
+    </w:lvl>
+    <w:lvl w:ilvl="1" w:tplc="04090003" w:tentative="1">
+      <w:start w:val="1"/>
+      <w:numFmt w:val="bullet"/>
+      <w:lvlText w:val="o"/>
+      <w:lvlJc w:val="left"/>
+      <w:pPr>
+        <w:ind w:left="1440" w:hanging="360"/>
+      </w:pPr>
+      <w:rPr>
+        <w:rFonts w:ascii="Courier New" w:hAnsi="Courier New" w:cs="Courier New" w:hint="default"/>
+      </w:rPr>
+    </w:lvl>
+    <w:lvl w:ilvl="2" w:tplc="04090005" w:tentative="1">
+      <w:start w:val="1"/>
+      <w:numFmt w:val="bullet"/>
+      <w:lvlText w:val=""/>
+      <w:lvlJc w:val="left"/>
+      <w:pPr>
+        <w:ind w:left="2160" w:hanging="360"/>
+      </w:pPr>
+      <w:rPr>
+        <w:rFonts w:ascii="Wingdings" w:hAnsi="Wingdings" w:hint="default"/>
+      </w:rPr>
+    </w:lvl>
+    <w:lvl w:ilvl="3" w:tplc="04090001" w:tentative="1">
+      <w:start w:val="1"/>
+      <w:numFmt w:val="bullet"/>
+      <w:lvlText w:val=""/>
+      <w:lvlJc w:val="left"/>
+      <w:pPr>
+        <w:ind w:left="2880" w:hanging="360"/>
+      </w:pPr>
+      <w:rPr>
+        <w:rFonts w:ascii="Symbol" w:hAnsi="Symbol" w:hint="default"/>
+      </w:rPr>
+    </w:lvl>
+    <w:lvl w:ilvl="4" w:tplc="04090003" w:tentative="1">
+      <w:start w:val="1"/>
+      <w:numFmt w:val="bullet"/>
+      <w:lvlText w:val="o"/>
+      <w:lvlJc w:val="left"/>
+      <w:pPr>
+        <w:ind w:left="3600" w:hanging="360"/>
+      </w:pPr>
+      <w:rPr>
+        <w:rFonts w:ascii="Courier New" w:hAnsi="Courier New" w:cs="Courier New" w:hint="default"/>
+      </w:rPr>
+    </w:lvl>
+    <w:lvl w:ilvl="5" w:tplc="04090005" w:tentative="1">
+      <w:start w:val="1"/>
+      <w:numFmt w:val="bullet"/>
+      <w:lvlText w:val=""/>
+      <w:lvlJc w:val="left"/>
+      <w:pPr>
+        <w:ind w:left="4320" w:hanging="360"/>
+      </w:pPr>
+      <w:rPr>
+        <w:rFonts w:ascii="Wingdings" w:hAnsi="Wingdings" w:hint="default"/>
+      </w:rPr>
+    </w:lvl>
+    <w:lvl w:ilvl="6" w:tplc="04090001" w:tentative="1">
+      <w:start w:val="1"/>
+      <w:numFmt w:val="bullet"/>
+      <w:lvlText w:val=""/>
+      <w:lvlJc w:val="left"/>
+      <w:pPr>
+        <w:ind w:left="5040" w:hanging="360"/>
+      </w:pPr>
+      <w:rPr>
+        <w:rFonts w:ascii="Symbol" w:hAnsi="Symbol" w:hint="default"/>
+      </w:rPr>
+    </w:lvl>
+    <w:lvl w:ilvl="7" w:tplc="04090003" w:tentative="1">
+      <w:start w:val="1"/>
+      <w:numFmt w:val="bullet"/>
+      <w:lvlText w:val="o"/>
+      <w:lvlJc w:val="left"/>
+      <w:pPr>
+        <w:ind w:left="5760" w:hanging="360"/>
+      </w:pPr>
+      <w:rPr>
+        <w:rFonts w:ascii="Courier New" w:hAnsi="Courier New" w:cs="Courier New" w:hint="default"/>
+      </w:rPr>
+    </w:lvl>
+    <w:lvl w:ilvl="8" w:tplc="04090005" w:tentative="1">
+      <w:start w:val="1"/>
+      <w:numFmt w:val="bullet"/>
+      <w:lvlText w:val=""/>
+      <w:lvlJc w:val="left"/>
+      <w:pPr>
+        <w:ind w:left="6480" w:hanging="360"/>
+      </w:pPr>
+      <w:rPr>
+        <w:rFonts w:ascii="Wingdings" w:hAnsi="Wingdings" w:hint="default"/>
+      </w:rPr>
+    </w:lvl>
+  </w:abstractNum>
   <w:num w:numId="1">
+    <w:abstractNumId w:val="5"/>
+  </w:num>
+  <w:num w:numId="2">
+    <w:abstractNumId w:val="6"/>
+  </w:num>
+  <w:num w:numId="3">
+    <w:abstractNumId w:val="2"/>
+  </w:num>
+  <w:num w:numId="4">
     <w:abstractNumId w:val="0"/>
+  </w:num>
+  <w:num w:numId="5">
+    <w:abstractNumId w:val="4"/>
+  </w:num>
+  <w:num w:numId="6">
+    <w:abstractNumId w:val="7"/>
+  </w:num>
+  <w:num w:numId="7">
+    <w:abstractNumId w:val="1"/>
+  </w:num>
+  <w:num w:numId="8">
+    <w:abstractNumId w:val="3"/>
   </w:num>
 </w:numbering>
 </file>
@@ -418,6 +2187,7 @@
   <w:style w:type="paragraph" w:default="1" w:styleId="Normal">
     <w:name w:val="Normal"/>
     <w:qFormat/>
+    <w:rsid w:val="00176CDE"/>
   </w:style>
   <w:style w:type="character" w:default="1" w:styleId="DefaultParagraphFont">
     <w:name w:val="Default Paragraph Font"/>
@@ -619,6 +2389,7 @@
   <w:style w:type="paragraph" w:default="1" w:styleId="Normal">
     <w:name w:val="Normal"/>
     <w:qFormat/>
+    <w:rsid w:val="00176CDE"/>
   </w:style>
   <w:style w:type="character" w:default="1" w:styleId="DefaultParagraphFont">
     <w:name w:val="Default Paragraph Font"/>
